--- a/final fancy2.docx
+++ b/final fancy2.docx
@@ -344,7 +344,61 @@
         </w:drawing>
       </w:r>
     </w:p>
-    <w:p/>
+    <w:p>
+      <w:pPr>
+        <w:ind w:firstLineChars="50" w:firstLine="110"/>
+        <w:rPr>
+          <w:rFonts w:hint="eastAsia"/>
+          <w:sz w:val="22"/>
+        </w:rPr>
+      </w:pPr>
+      <w:r>
+        <w:rPr>
+          <w:sz w:val="22"/>
+        </w:rPr>
+        <w:t>P</w:t>
+      </w:r>
+      <w:r>
+        <w:rPr>
+          <w:rFonts w:hint="eastAsia"/>
+          <w:sz w:val="22"/>
+        </w:rPr>
+        <w:t>5</w:t>
+      </w:r>
+      <w:r>
+        <w:rPr>
+          <w:sz w:val="22"/>
+        </w:rPr>
+        <w:t xml:space="preserve">. </w:t>
+      </w:r>
+      <w:r>
+        <w:rPr>
+          <w:rFonts w:hint="eastAsia"/>
+          <w:sz w:val="22"/>
+        </w:rPr>
+        <w:t>正n</w:t>
+      </w:r>
+      <w:r>
+        <w:rPr>
+          <w:rFonts w:hint="eastAsia"/>
+          <w:sz w:val="22"/>
+        </w:rPr>
+        <w:t>边形的对角线条数为</w:t>
+      </w:r>
+      <w:r>
+        <w:rPr>
+          <w:rFonts w:hint="eastAsia"/>
+          <w:sz w:val="22"/>
+        </w:rPr>
+        <w:t>27条，n</w:t>
+      </w:r>
+      <w:r>
+        <w:rPr>
+          <w:sz w:val="22"/>
+        </w:rPr>
+        <w:t>=_______.</w:t>
+      </w:r>
+    </w:p>
     <w:p>
       <w:r>
         <w:rPr>
@@ -453,22 +507,16 @@
     <w:p/>
     <w:p/>
     <w:p/>
+    <w:p/>
     <w:p>
       <w:pPr>
         <w:rPr>
           <w:rFonts w:hint="eastAsia"/>
         </w:rPr>
       </w:pPr>
-      <w:bookmarkStart w:id="0" w:name="_GoBack"/>
-      <w:bookmarkEnd w:id="0"/>
     </w:p>
     <w:p/>
     <w:p>
-      <w:pPr>
-        <w:rPr>
-          <w:rFonts w:hint="eastAsia"/>
-        </w:rPr>
-      </w:pPr>
       <w:r>
         <w:rPr>
           <w:rFonts w:hint="eastAsia"/>
@@ -516,6 +564,21 @@
           </wp:inline>
         </w:drawing>
       </w:r>
+    </w:p>
+    <w:p/>
+    <w:p/>
+    <w:p/>
+    <w:p/>
+    <w:p/>
+    <w:p/>
+    <w:p>
+      <w:pPr>
+        <w:rPr>
+          <w:rFonts w:hint="eastAsia"/>
+        </w:rPr>
+      </w:pPr>
+      <w:bookmarkStart w:id="0" w:name="_GoBack"/>
+      <w:bookmarkEnd w:id="0"/>
     </w:p>
     <w:sectPr>
       <w:pgSz w:w="11906" w:h="16838" w:code="9"/>
